--- a/README_Random_filename_generator.docx
+++ b/README_Random_filename_generator.docx
@@ -18,7 +18,21 @@
           <w:rPr>
             <w:rStyle w:val="Hyperlink"/>
           </w:rPr>
-          <w:t>https://www.anaconda.com/download/</w:t>
+          <w:t>https://</w:t>
+        </w:r>
+        <w:proofErr w:type="spellStart"/>
+        <w:r>
+          <w:rPr>
+            <w:rStyle w:val="Hyperlink"/>
+          </w:rPr>
+          <w:t>www.anaconda.com</w:t>
+        </w:r>
+        <w:proofErr w:type="spellEnd"/>
+        <w:r>
+          <w:rPr>
+            <w:rStyle w:val="Hyperlink"/>
+          </w:rPr>
+          <w:t>/download/</w:t>
         </w:r>
       </w:hyperlink>
     </w:p>
@@ -49,7 +63,23 @@
         </w:numPr>
       </w:pPr>
       <w:r>
-        <w:t xml:space="preserve">Select the Anaconda Navigator icon on your desktop, open spyder, and then open Random_filename_generator.py </w:t>
+        <w:t xml:space="preserve">Select the Anaconda Navigator icon on your desktop, open </w:t>
+      </w:r>
+      <w:proofErr w:type="spellStart"/>
+      <w:r>
+        <w:t>spyder</w:t>
+      </w:r>
+      <w:proofErr w:type="spellEnd"/>
+      <w:r>
+        <w:t xml:space="preserve">, and then open </w:t>
+      </w:r>
+      <w:proofErr w:type="spellStart"/>
+      <w:r>
+        <w:t>Random_filename_generator.py</w:t>
+      </w:r>
+      <w:proofErr w:type="spellEnd"/>
+      <w:r>
+        <w:t xml:space="preserve"> </w:t>
       </w:r>
     </w:p>
     <w:p/>
@@ -150,10 +180,40 @@
         <w:rPr>
           <w:b/>
         </w:rPr>
-        <w:t>, and it must be different from the input directory</w:t>
-      </w:r>
-      <w:r>
-        <w:t>.  and your extension (“.txt”, “.czi”, “.tif”,  etc). The extension must be enclosed in quotes.</w:t>
+        <w:t xml:space="preserve">, and it must be different </w:t>
+      </w:r>
+      <w:bookmarkStart w:id="0" w:name="_GoBack"/>
+      <w:bookmarkEnd w:id="0"/>
+      <w:r>
+        <w:rPr>
+          <w:b/>
+        </w:rPr>
+        <w:t>from the input directory</w:t>
+      </w:r>
+      <w:r>
+        <w:t xml:space="preserve">. </w:t>
+      </w:r>
+      <w:r>
+        <w:t>Then paste in</w:t>
+      </w:r>
+      <w:r>
+        <w:t xml:space="preserve"> your extension (“.txt”, “.czi”, “.</w:t>
+      </w:r>
+      <w:proofErr w:type="spellStart"/>
+      <w:r>
+        <w:t>tif</w:t>
+      </w:r>
+      <w:proofErr w:type="spellEnd"/>
+      <w:r>
+        <w:t xml:space="preserve">”,  </w:t>
+      </w:r>
+      <w:proofErr w:type="spellStart"/>
+      <w:r>
+        <w:t>etc</w:t>
+      </w:r>
+      <w:proofErr w:type="spellEnd"/>
+      <w:r>
+        <w:t>). The extension must be enclosed in quotes.</w:t>
       </w:r>
     </w:p>
     <w:p/>
@@ -166,7 +226,15 @@
         </w:numPr>
       </w:pPr>
       <w:r>
-        <w:t>Hit the green play button on the top of spyder toolbar. The play button is to the immediate right of the save buttons.</w:t>
+        <w:t xml:space="preserve">Hit the green play button on the top of </w:t>
+      </w:r>
+      <w:proofErr w:type="spellStart"/>
+      <w:r>
+        <w:t>spyder</w:t>
+      </w:r>
+      <w:proofErr w:type="spellEnd"/>
+      <w:r>
+        <w:t xml:space="preserve"> toolbar. The play button is to the immediate right of the save buttons.</w:t>
       </w:r>
     </w:p>
     <w:p/>
@@ -270,15 +338,36 @@
         <w:pStyle w:val="ListParagraph"/>
       </w:pPr>
       <w:r>
-        <w:t>1) Details.csv, which records a timestamp, username, hostname, etc</w:t>
-      </w:r>
-    </w:p>
-    <w:p>
-      <w:pPr>
-        <w:pStyle w:val="ListParagraph"/>
-      </w:pPr>
-      <w:r>
-        <w:t xml:space="preserve"> 2) Key.csv, which matches each random number renamed file with its original filename</w:t>
+        <w:t xml:space="preserve">1) </w:t>
+      </w:r>
+      <w:proofErr w:type="spellStart"/>
+      <w:r>
+        <w:t>Details.csv</w:t>
+      </w:r>
+      <w:proofErr w:type="spellEnd"/>
+      <w:r>
+        <w:t xml:space="preserve">, which records a timestamp, username, hostname, </w:t>
+      </w:r>
+      <w:proofErr w:type="spellStart"/>
+      <w:r>
+        <w:t>etc</w:t>
+      </w:r>
+      <w:proofErr w:type="spellEnd"/>
+    </w:p>
+    <w:p>
+      <w:pPr>
+        <w:pStyle w:val="ListParagraph"/>
+      </w:pPr>
+      <w:r>
+        <w:t xml:space="preserve"> 2) </w:t>
+      </w:r>
+      <w:proofErr w:type="spellStart"/>
+      <w:r>
+        <w:t>Key.csv</w:t>
+      </w:r>
+      <w:proofErr w:type="spellEnd"/>
+      <w:r>
+        <w:t>, which matches each random number renamed file with its original filename</w:t>
       </w:r>
     </w:p>
     <w:p>
@@ -302,12 +391,28 @@
         <w:t xml:space="preserve"> using a mac. </w:t>
       </w:r>
       <w:r>
-        <w:t>But the code should also work on windows and linux machines.</w:t>
-      </w:r>
-    </w:p>
-    <w:p>
-      <w:r>
-        <w:t xml:space="preserve">I’ve acquired a few dozen images on the microscope and now I need to rename them for unbiased scoring. The images are .czi files (zeiss format). The images are in a folder called czi_input. I go to this folder, select it with my mouse, and </w:t>
+        <w:t xml:space="preserve">But the code should also work on windows and </w:t>
+      </w:r>
+      <w:proofErr w:type="spellStart"/>
+      <w:r>
+        <w:t>linux</w:t>
+      </w:r>
+      <w:proofErr w:type="spellEnd"/>
+      <w:r>
+        <w:t xml:space="preserve"> machines.</w:t>
+      </w:r>
+    </w:p>
+    <w:p>
+      <w:r>
+        <w:t>I’ve acquired a few dozen images on the microscope and now I need to rename them for unbiased scoring. The images are .czi files (</w:t>
+      </w:r>
+      <w:proofErr w:type="spellStart"/>
+      <w:r>
+        <w:t>zeiss</w:t>
+      </w:r>
+      <w:proofErr w:type="spellEnd"/>
+      <w:r>
+        <w:t xml:space="preserve"> format). The images are in a folder called czi_input. I go to this folder, select it with my mouse, and </w:t>
       </w:r>
       <w:r>
         <w:t xml:space="preserve"> </w:t>
@@ -366,8 +471,6 @@
       <w:r>
         <w:t>(Note that if you are using Windows, you will likely have to select the full path through some other means.)</w:t>
       </w:r>
-      <w:bookmarkStart w:id="0" w:name="_GoBack"/>
-      <w:bookmarkEnd w:id="0"/>
     </w:p>
     <w:p/>
     <w:p>

--- a/README_Random_filename_generator.docx
+++ b/README_Random_filename_generator.docx
@@ -180,15 +180,7 @@
         <w:rPr>
           <w:b/>
         </w:rPr>
-        <w:t xml:space="preserve">, and it must be different </w:t>
-      </w:r>
-      <w:bookmarkStart w:id="0" w:name="_GoBack"/>
-      <w:bookmarkEnd w:id="0"/>
-      <w:r>
-        <w:rPr>
-          <w:b/>
-        </w:rPr>
-        <w:t>from the input directory</w:t>
+        <w:t>, and it must be different from the input directory</w:t>
       </w:r>
       <w:r>
         <w:t xml:space="preserve">. </w:t>
@@ -295,30 +287,8 @@
       </w:pPr>
     </w:p>
     <w:p>
-      <w:pPr>
-        <w:pStyle w:val="ListParagraph"/>
-        <w:numPr>
-          <w:ilvl w:val="0"/>
-          <w:numId w:val="1"/>
-        </w:numPr>
-        <w:rPr>
-          <w:i/>
-        </w:rPr>
-      </w:pPr>
-      <w:r>
-        <w:t xml:space="preserve">If the code is successfully run, the console will display </w:t>
-      </w:r>
-      <w:r>
-        <w:rPr>
-          <w:i/>
-        </w:rPr>
-        <w:t>random_rename(“/path/to/input/directory”, “/path/to/output/directory”, “.czi”)</w:t>
-      </w:r>
-    </w:p>
-    <w:p>
-      <w:pPr>
-        <w:pStyle w:val="ListParagraph"/>
-      </w:pPr>
+      <w:bookmarkStart w:id="0" w:name="_GoBack"/>
+      <w:bookmarkEnd w:id="0"/>
     </w:p>
     <w:p>
       <w:pPr>
@@ -514,12 +484,12 @@
         <w:rPr>
           <w:i/>
         </w:rPr>
+        <w:t>…continued on next page</w:t>
+      </w:r>
+    </w:p>
+    <w:p>
+      <w:r>
         <w:lastRenderedPageBreak/>
-        <w:t>…continued on next page</w:t>
-      </w:r>
-    </w:p>
-    <w:p>
-      <w:r>
         <w:t xml:space="preserve">I then create an output folder </w:t>
       </w:r>
       <w:r>
